--- a/learn_resources/机器学习算法集.docx
+++ b/learn_resources/机器学习算法集.docx
@@ -582,6 +582,9 @@
         <w:ind w:right="210" w:firstLine="420"/>
       </w:pPr>
       <w:r>
+        <w:rPr>
+          <w:noProof/>
+        </w:rPr>
         <w:drawing>
           <wp:inline distT="0" distB="0" distL="0" distR="0">
             <wp:extent cx="4615340" cy="2318919"/>
@@ -654,6 +657,9 @@
         <w:ind w:right="210" w:firstLine="420"/>
       </w:pPr>
       <w:r>
+        <w:rPr>
+          <w:noProof/>
+        </w:rPr>
         <w:drawing>
           <wp:inline distT="0" distB="0" distL="0" distR="0">
             <wp:extent cx="4599137" cy="2537333"/>
@@ -918,9 +924,6 @@
     <w:p>
       <w:pPr>
         <w:ind w:right="210" w:firstLine="420"/>
-        <w:rPr>
-          <w:rFonts w:hint="eastAsia"/>
-        </w:rPr>
       </w:pPr>
       <w:r>
         <w:t>一些学习算法会对数据的结构或期望的结果做出特定假设。</w:t>
@@ -935,9 +938,6 @@
     <w:p>
       <w:pPr>
         <w:ind w:right="210" w:firstLine="420"/>
-        <w:rPr>
-          <w:rFonts w:hint="eastAsia"/>
-        </w:rPr>
       </w:pPr>
     </w:p>
     <w:p>
@@ -1433,6 +1433,14 @@
                 <w:t>逻辑回归</w:t>
               </w:r>
             </w:hyperlink>
+            <w:r>
+              <w:rPr>
+                <w:rFonts w:hint="eastAsia"/>
+                <w:sz w:val="15"/>
+                <w:szCs w:val="15"/>
+              </w:rPr>
+              <w:t>LR</w:t>
+            </w:r>
           </w:p>
         </w:tc>
         <w:tc>
@@ -1673,7 +1681,17 @@
                   <w:sz w:val="15"/>
                   <w:szCs w:val="21"/>
                 </w:rPr>
-                <w:t>决策林</w:t>
+                <w:t>决策</w:t>
+              </w:r>
+              <w:r>
+                <w:rPr>
+                  <w:rFonts w:asciiTheme="minorEastAsia" w:hAnsiTheme="minorEastAsia" w:cs="Segoe UI"/>
+                  <w:color w:val="0000FF"/>
+                  <w:kern w:val="0"/>
+                  <w:sz w:val="15"/>
+                  <w:szCs w:val="21"/>
+                </w:rPr>
+                <w:t>林</w:t>
               </w:r>
             </w:hyperlink>
           </w:p>
@@ -2935,6 +2953,14 @@
               </w:r>
               <w:proofErr w:type="gramEnd"/>
             </w:hyperlink>
+            <w:r>
+              <w:rPr>
+                <w:rFonts w:hint="eastAsia"/>
+                <w:sz w:val="15"/>
+                <w:szCs w:val="15"/>
+              </w:rPr>
+              <w:t>SVM</w:t>
+            </w:r>
           </w:p>
         </w:tc>
         <w:tc>
@@ -3432,7 +3458,6 @@
               </w:rPr>
             </w:pPr>
             <w:hyperlink r:id="rId16" w:history="1">
-              <w:proofErr w:type="gramStart"/>
               <w:r>
                 <w:rPr>
                   <w:rFonts w:asciiTheme="minorEastAsia" w:hAnsiTheme="minorEastAsia" w:cs="Segoe UI"/>
@@ -3441,10 +3466,38 @@
                   <w:sz w:val="15"/>
                   <w:szCs w:val="21"/>
                 </w:rPr>
-                <w:t>贝叶斯点机</w:t>
+                <w:t>贝叶斯</w:t>
               </w:r>
-              <w:proofErr w:type="gramEnd"/>
+              <w:r>
+                <w:rPr>
+                  <w:rFonts w:asciiTheme="minorEastAsia" w:hAnsiTheme="minorEastAsia" w:cs="Segoe UI"/>
+                  <w:color w:val="0000FF"/>
+                  <w:kern w:val="0"/>
+                  <w:sz w:val="15"/>
+                  <w:szCs w:val="21"/>
+                </w:rPr>
+                <w:t>点</w:t>
+              </w:r>
+              <w:r>
+                <w:rPr>
+                  <w:rFonts w:asciiTheme="minorEastAsia" w:hAnsiTheme="minorEastAsia" w:cs="Segoe UI"/>
+                  <w:color w:val="0000FF"/>
+                  <w:kern w:val="0"/>
+                  <w:sz w:val="15"/>
+                  <w:szCs w:val="21"/>
+                </w:rPr>
+                <w:t>机</w:t>
+              </w:r>
             </w:hyperlink>
+            <w:proofErr w:type="spellStart"/>
+            <w:r>
+              <w:rPr>
+                <w:sz w:val="15"/>
+                <w:szCs w:val="15"/>
+              </w:rPr>
+              <w:t>Bayes</w:t>
+            </w:r>
+            <w:proofErr w:type="spellEnd"/>
           </w:p>
         </w:tc>
         <w:tc>
@@ -5069,6 +5122,14 @@
                 <w:t>线性</w:t>
               </w:r>
             </w:hyperlink>
+            <w:r>
+              <w:rPr>
+                <w:rFonts w:hint="eastAsia"/>
+                <w:sz w:val="15"/>
+                <w:szCs w:val="15"/>
+              </w:rPr>
+              <w:t>LR</w:t>
+            </w:r>
           </w:p>
         </w:tc>
         <w:tc>
@@ -5312,6 +5373,15 @@
                 <w:t>贝叶斯线性</w:t>
               </w:r>
             </w:hyperlink>
+            <w:proofErr w:type="spellStart"/>
+            <w:r>
+              <w:rPr>
+                <w:sz w:val="15"/>
+                <w:szCs w:val="15"/>
+              </w:rPr>
+              <w:t>Bayes</w:t>
+            </w:r>
+            <w:proofErr w:type="spellEnd"/>
           </w:p>
         </w:tc>
         <w:tc>
@@ -7099,6 +7169,16 @@
               </w:r>
               <w:proofErr w:type="gramEnd"/>
             </w:hyperlink>
+            <w:proofErr w:type="spellStart"/>
+            <w:r>
+              <w:rPr>
+                <w:rFonts w:hint="eastAsia"/>
+                <w:sz w:val="15"/>
+                <w:szCs w:val="15"/>
+              </w:rPr>
+              <w:t>svm</w:t>
+            </w:r>
+            <w:proofErr w:type="spellEnd"/>
           </w:p>
         </w:tc>
         <w:tc>
@@ -7816,9 +7896,6 @@
     <w:p>
       <w:pPr>
         <w:ind w:right="210" w:firstLine="420"/>
-        <w:rPr>
-          <w:rFonts w:hint="eastAsia"/>
-        </w:rPr>
       </w:pPr>
       <w:r>
         <w:rPr>
@@ -7830,9 +7907,6 @@
     <w:p>
       <w:pPr>
         <w:ind w:right="210" w:firstLine="420"/>
-        <w:rPr>
-          <w:rFonts w:hint="eastAsia"/>
-        </w:rPr>
       </w:pPr>
       <w:r>
         <w:rPr>
@@ -7856,9 +7930,6 @@
     <w:p>
       <w:pPr>
         <w:ind w:right="210" w:firstLine="420"/>
-        <w:rPr>
-          <w:rFonts w:hint="eastAsia"/>
-        </w:rPr>
       </w:pPr>
       <w:r>
         <w:rPr>
@@ -7882,49 +7953,31 @@
     <w:p>
       <w:pPr>
         <w:ind w:right="210" w:firstLine="420"/>
-        <w:rPr>
-          <w:rFonts w:hint="eastAsia"/>
-        </w:rPr>
       </w:pPr>
     </w:p>
     <w:p>
       <w:pPr>
         <w:ind w:right="210" w:firstLine="420"/>
-        <w:rPr>
-          <w:rFonts w:hint="eastAsia"/>
-        </w:rPr>
       </w:pPr>
     </w:p>
     <w:p>
       <w:pPr>
         <w:ind w:right="210" w:firstLine="420"/>
-        <w:rPr>
-          <w:rFonts w:hint="eastAsia"/>
-        </w:rPr>
       </w:pPr>
     </w:p>
     <w:p>
       <w:pPr>
         <w:ind w:right="210" w:firstLine="420"/>
-        <w:rPr>
-          <w:rFonts w:hint="eastAsia"/>
-        </w:rPr>
       </w:pPr>
     </w:p>
     <w:p>
       <w:pPr>
         <w:ind w:right="210" w:firstLine="420"/>
-        <w:rPr>
-          <w:rFonts w:hint="eastAsia"/>
-        </w:rPr>
       </w:pPr>
     </w:p>
     <w:p>
       <w:pPr>
         <w:ind w:right="210" w:firstLine="420"/>
-        <w:rPr>
-          <w:rFonts w:hint="eastAsia"/>
-        </w:rPr>
       </w:pPr>
     </w:p>
     <w:p>
@@ -8004,6 +8057,9 @@
         <w:ind w:right="210" w:firstLine="420"/>
       </w:pPr>
       <w:r>
+        <w:rPr>
+          <w:noProof/>
+        </w:rPr>
         <w:lastRenderedPageBreak/>
         <w:drawing>
           <wp:inline distT="0" distB="0" distL="0" distR="0">
@@ -8156,6 +8212,9 @@
         <w:ind w:right="210" w:firstLine="420"/>
       </w:pPr>
       <w:r>
+        <w:rPr>
+          <w:noProof/>
+        </w:rPr>
         <w:drawing>
           <wp:inline distT="0" distB="0" distL="0" distR="0">
             <wp:extent cx="4646584" cy="3723437"/>
@@ -8400,6 +8459,9 @@
         <w:ind w:right="210" w:firstLine="420"/>
       </w:pPr>
       <w:r>
+        <w:rPr>
+          <w:noProof/>
+        </w:rPr>
         <w:drawing>
           <wp:inline distT="0" distB="0" distL="0" distR="0">
             <wp:extent cx="4799203" cy="6844876"/>
@@ -8755,6 +8817,9 @@
         <w:t>的成就突出者来说，一切皆有可能。</w:t>
       </w:r>
       <w:r>
+        <w:rPr>
+          <w:noProof/>
+        </w:rPr>
         <w:drawing>
           <wp:inline distT="0" distB="0" distL="0" distR="0">
             <wp:extent cx="4392016" cy="5193792"/>
@@ -8992,6 +9057,9 @@
         <w:ind w:right="210" w:firstLine="420"/>
       </w:pPr>
       <w:r>
+        <w:rPr>
+          <w:noProof/>
+        </w:rPr>
         <w:drawing>
           <wp:inline distT="0" distB="0" distL="0" distR="0">
             <wp:extent cx="4667098" cy="3630803"/>
@@ -9582,6 +9650,9 @@
         <w:ind w:right="210" w:firstLine="420"/>
       </w:pPr>
       <w:r>
+        <w:rPr>
+          <w:noProof/>
+        </w:rPr>
         <w:drawing>
           <wp:inline distT="0" distB="0" distL="0" distR="0">
             <wp:extent cx="4006047" cy="3058752"/>
@@ -9672,6 +9743,9 @@
         <w:ind w:right="210" w:firstLine="420"/>
       </w:pPr>
       <w:r>
+        <w:rPr>
+          <w:noProof/>
+        </w:rPr>
         <w:drawing>
           <wp:inline distT="0" distB="0" distL="0" distR="0">
             <wp:extent cx="3961138" cy="2926900"/>
@@ -9804,6 +9878,9 @@
         <w:ind w:right="210" w:firstLine="420"/>
       </w:pPr>
       <w:r>
+        <w:rPr>
+          <w:noProof/>
+        </w:rPr>
         <w:lastRenderedPageBreak/>
         <w:drawing>
           <wp:inline distT="0" distB="0" distL="0" distR="0">
@@ -10592,6 +10669,7 @@
   <w:style w:type="character" w:default="1" w:styleId="a0">
     <w:name w:val="Default Paragraph Font"/>
     <w:uiPriority w:val="1"/>
+    <w:semiHidden/>
     <w:unhideWhenUsed/>
   </w:style>
   <w:style w:type="table" w:default="1" w:styleId="a1">
